--- a/Courses.docx
+++ b/Courses.docx
@@ -106,7 +106,93 @@
           <w:sz w:val="48"/>
           <w:lang w:val="en-US"/>
         </w:rPr>
-        <w:t>java</w:t>
+        <w:t>J</w:t>
+      </w:r>
+      <w:r>
+        <w:rPr>
+          <w:b/>
+          <w:sz w:val="48"/>
+          <w:lang w:val="en-US"/>
+        </w:rPr>
+        <w:t>ava</w:t>
+      </w:r>
+    </w:p>
+    <w:p>
+      <w:pPr>
+        <w:pStyle w:val="ListParagraph"/>
+        <w:numPr>
+          <w:ilvl w:val="0"/>
+          <w:numId w:val="1"/>
+        </w:numPr>
+        <w:rPr>
+          <w:b/>
+          <w:sz w:val="48"/>
+          <w:lang w:val="en-US"/>
+        </w:rPr>
+      </w:pPr>
+      <w:r>
+        <w:rPr>
+          <w:b/>
+          <w:sz w:val="48"/>
+          <w:lang w:val="en-US"/>
+        </w:rPr>
+        <w:t>Html</w:t>
+      </w:r>
+    </w:p>
+    <w:p>
+      <w:pPr>
+        <w:pStyle w:val="ListParagraph"/>
+        <w:numPr>
+          <w:ilvl w:val="0"/>
+          <w:numId w:val="1"/>
+        </w:numPr>
+        <w:rPr>
+          <w:b/>
+          <w:sz w:val="48"/>
+          <w:lang w:val="en-US"/>
+        </w:rPr>
+      </w:pPr>
+      <w:proofErr w:type="spellStart"/>
+      <w:r>
+        <w:rPr>
+          <w:b/>
+          <w:sz w:val="48"/>
+          <w:lang w:val="en-US"/>
+        </w:rPr>
+        <w:t>Css</w:t>
+      </w:r>
+      <w:proofErr w:type="spellEnd"/>
+    </w:p>
+    <w:p>
+      <w:pPr>
+        <w:pStyle w:val="ListParagraph"/>
+        <w:numPr>
+          <w:ilvl w:val="0"/>
+          <w:numId w:val="1"/>
+        </w:numPr>
+        <w:rPr>
+          <w:b/>
+          <w:sz w:val="48"/>
+          <w:lang w:val="en-US"/>
+        </w:rPr>
+      </w:pPr>
+      <w:proofErr w:type="spellStart"/>
+      <w:r>
+        <w:rPr>
+          <w:b/>
+          <w:sz w:val="48"/>
+          <w:lang w:val="en-US"/>
+        </w:rPr>
+        <w:t>Api</w:t>
+      </w:r>
+      <w:proofErr w:type="spellEnd"/>
+      <w:r>
+        <w:rPr>
+          <w:b/>
+          <w:sz w:val="48"/>
+          <w:lang w:val="en-US"/>
+        </w:rPr>
+        <w:t xml:space="preserve"> testing</w:t>
       </w:r>
       <w:bookmarkStart w:id="0" w:name="_GoBack"/>
       <w:bookmarkEnd w:id="0"/>

--- a/Courses.docx
+++ b/Courses.docx
@@ -193,6 +193,74 @@
           <w:lang w:val="en-US"/>
         </w:rPr>
         <w:t xml:space="preserve"> testing</w:t>
+      </w:r>
+    </w:p>
+    <w:p>
+      <w:pPr>
+        <w:pStyle w:val="ListParagraph"/>
+        <w:numPr>
+          <w:ilvl w:val="0"/>
+          <w:numId w:val="1"/>
+        </w:numPr>
+        <w:rPr>
+          <w:b/>
+          <w:sz w:val="48"/>
+          <w:lang w:val="en-US"/>
+        </w:rPr>
+      </w:pPr>
+      <w:r>
+        <w:rPr>
+          <w:b/>
+          <w:sz w:val="48"/>
+          <w:lang w:val="en-US"/>
+        </w:rPr>
+        <w:t>J2ee</w:t>
+      </w:r>
+    </w:p>
+    <w:p>
+      <w:pPr>
+        <w:pStyle w:val="ListParagraph"/>
+        <w:numPr>
+          <w:ilvl w:val="0"/>
+          <w:numId w:val="1"/>
+        </w:numPr>
+        <w:rPr>
+          <w:b/>
+          <w:sz w:val="48"/>
+          <w:lang w:val="en-US"/>
+        </w:rPr>
+      </w:pPr>
+      <w:proofErr w:type="spellStart"/>
+      <w:r>
+        <w:rPr>
+          <w:b/>
+          <w:sz w:val="48"/>
+          <w:lang w:val="en-US"/>
+        </w:rPr>
+        <w:t>Sql</w:t>
+      </w:r>
+      <w:proofErr w:type="spellEnd"/>
+    </w:p>
+    <w:p>
+      <w:pPr>
+        <w:pStyle w:val="ListParagraph"/>
+        <w:numPr>
+          <w:ilvl w:val="0"/>
+          <w:numId w:val="1"/>
+        </w:numPr>
+        <w:rPr>
+          <w:b/>
+          <w:sz w:val="48"/>
+          <w:lang w:val="en-US"/>
+        </w:rPr>
+      </w:pPr>
+      <w:r>
+        <w:rPr>
+          <w:b/>
+          <w:sz w:val="48"/>
+          <w:lang w:val="en-US"/>
+        </w:rPr>
+        <w:t>.net</w:t>
       </w:r>
       <w:bookmarkStart w:id="0" w:name="_GoBack"/>
       <w:bookmarkEnd w:id="0"/>
